--- a/250845920001/Database_Technologies/MySQL/4 SELECT command Group by, having and Aggregate functions.docx
+++ b/250845920001/Database_Technologies/MySQL/4 SELECT command Group by, having and Aggregate functions.docx
@@ -3510,6 +3510,160 @@
       <w:pPr>
         <w:pStyle w:val="ListParagraph"/>
         <w:numPr>
+          <w:ilvl w:val="0"/>
+          <w:numId w:val="6"/>
+        </w:numPr>
+        <w:tabs>
+          <w:tab w:val="num" w:pos="1440"/>
+        </w:tabs>
+        <w:rPr>
+          <w:rFonts w:ascii="Cambria" w:hAnsi="Cambria"/>
+          <w:b/>
+          <w:i/>
+        </w:rPr>
+      </w:pPr>
+      <w:proofErr w:type="spellStart"/>
+      <w:r>
+        <w:rPr>
+          <w:rFonts w:ascii="Cambria" w:hAnsi="Cambria"/>
+          <w:b/>
+          <w:i/>
+        </w:rPr>
+        <w:t>mysql</w:t>
+      </w:r>
+      <w:proofErr w:type="spellEnd"/>
+      <w:r>
+        <w:rPr>
+          <w:rFonts w:ascii="Cambria" w:hAnsi="Cambria"/>
+          <w:b/>
+          <w:i/>
+        </w:rPr>
+        <w:t xml:space="preserve">&gt; SELECT </w:t>
+      </w:r>
+      <w:proofErr w:type="spellStart"/>
+      <w:r>
+        <w:rPr>
+          <w:rFonts w:ascii="Cambria" w:hAnsi="Cambria"/>
+          <w:b/>
+          <w:i/>
+        </w:rPr>
+        <w:t>ename</w:t>
+      </w:r>
+      <w:proofErr w:type="spellEnd"/>
+      <w:r>
+        <w:rPr>
+          <w:rFonts w:ascii="Cambria" w:hAnsi="Cambria"/>
+          <w:b/>
+          <w:i/>
+        </w:rPr>
+        <w:t>, DATE_FORMAT(</w:t>
+      </w:r>
+      <w:proofErr w:type="spellStart"/>
+      <w:r>
+        <w:rPr>
+          <w:rFonts w:ascii="Cambria" w:hAnsi="Cambria"/>
+          <w:b/>
+          <w:i/>
+        </w:rPr>
+        <w:t>hiredate</w:t>
+      </w:r>
+      <w:proofErr w:type="spellEnd"/>
+      <w:r>
+        <w:rPr>
+          <w:rFonts w:ascii="Cambria" w:hAnsi="Cambria"/>
+          <w:b/>
+          <w:i/>
+        </w:rPr>
+        <w:t>, '%H:%</w:t>
+      </w:r>
+      <w:proofErr w:type="spellStart"/>
+      <w:r>
+        <w:rPr>
+          <w:rFonts w:ascii="Cambria" w:hAnsi="Cambria"/>
+          <w:b/>
+          <w:i/>
+        </w:rPr>
+        <w:t>i</w:t>
+      </w:r>
+      <w:proofErr w:type="spellEnd"/>
+      <w:r>
+        <w:rPr>
+          <w:rFonts w:ascii="Cambria" w:hAnsi="Cambria"/>
+          <w:b/>
+          <w:i/>
+        </w:rPr>
+        <w:t xml:space="preserve">:%s') AS </w:t>
+      </w:r>
+      <w:proofErr w:type="spellStart"/>
+      <w:r>
+        <w:rPr>
+          <w:rFonts w:ascii="Cambria" w:hAnsi="Cambria"/>
+          <w:b/>
+          <w:i/>
+        </w:rPr>
+        <w:t>time_of_day</w:t>
+      </w:r>
+      <w:proofErr w:type="spellEnd"/>
+      <w:r>
+        <w:rPr>
+          <w:rFonts w:ascii="Cambria" w:hAnsi="Cambria"/>
+          <w:b/>
+          <w:i/>
+        </w:rPr>
+        <w:t xml:space="preserve"> FROM </w:t>
+      </w:r>
+      <w:proofErr w:type="spellStart"/>
+      <w:r>
+        <w:rPr>
+          <w:rFonts w:ascii="Cambria" w:hAnsi="Cambria"/>
+          <w:b/>
+          <w:i/>
+        </w:rPr>
+        <w:t>emp</w:t>
+      </w:r>
+      <w:proofErr w:type="spellEnd"/>
+      <w:r>
+        <w:rPr>
+          <w:rFonts w:ascii="Cambria" w:hAnsi="Cambria"/>
+          <w:b/>
+          <w:i/>
+        </w:rPr>
+        <w:t xml:space="preserve"> WHERE </w:t>
+      </w:r>
+      <w:proofErr w:type="spellStart"/>
+      <w:r>
+        <w:rPr>
+          <w:rFonts w:ascii="Cambria" w:hAnsi="Cambria"/>
+          <w:b/>
+          <w:i/>
+        </w:rPr>
+        <w:t>ename</w:t>
+      </w:r>
+      <w:proofErr w:type="spellEnd"/>
+      <w:r>
+        <w:rPr>
+          <w:rFonts w:ascii="Cambria" w:hAnsi="Cambria"/>
+          <w:b/>
+          <w:i/>
+        </w:rPr>
+        <w:t xml:space="preserve"> = 'ADAMS';</w:t>
+      </w:r>
+    </w:p>
+    <w:p>
+      <w:pPr>
+        <w:tabs>
+          <w:tab w:val="num" w:pos="1440"/>
+        </w:tabs>
+        <w:rPr>
+          <w:rFonts w:ascii="Cambria" w:hAnsi="Cambria"/>
+          <w:i/>
+        </w:rPr>
+      </w:pPr>
+    </w:p>
+    <w:p>
+      <w:pPr>
+        <w:pStyle w:val="ListParagraph"/>
+        <w:numPr>
           <w:ilvl w:val="1"/>
           <w:numId w:val="3"/>
         </w:numPr>
@@ -3532,6 +3686,137 @@
     </w:p>
     <w:p>
       <w:pPr>
+        <w:tabs>
+          <w:tab w:val="num" w:pos="1440"/>
+        </w:tabs>
+        <w:rPr>
+          <w:rFonts w:ascii="Cambria" w:hAnsi="Cambria"/>
+          <w:i/>
+        </w:rPr>
+      </w:pPr>
+    </w:p>
+    <w:p>
+      <w:pPr>
+        <w:pStyle w:val="ListParagraph"/>
+        <w:numPr>
+          <w:ilvl w:val="0"/>
+          <w:numId w:val="6"/>
+        </w:numPr>
+        <w:tabs>
+          <w:tab w:val="num" w:pos="1440"/>
+        </w:tabs>
+        <w:rPr>
+          <w:rFonts w:ascii="Cambria" w:hAnsi="Cambria"/>
+          <w:b/>
+          <w:i/>
+        </w:rPr>
+      </w:pPr>
+      <w:proofErr w:type="spellStart"/>
+      <w:r>
+        <w:rPr>
+          <w:rFonts w:ascii="Cambria" w:hAnsi="Cambria"/>
+          <w:b/>
+          <w:i/>
+        </w:rPr>
+        <w:lastRenderedPageBreak/>
+        <w:t>mysql</w:t>
+      </w:r>
+      <w:proofErr w:type="spellEnd"/>
+      <w:r>
+        <w:rPr>
+          <w:rFonts w:ascii="Cambria" w:hAnsi="Cambria"/>
+          <w:b/>
+          <w:i/>
+        </w:rPr>
+        <w:t xml:space="preserve">&gt; select </w:t>
+      </w:r>
+      <w:proofErr w:type="spellStart"/>
+      <w:r>
+        <w:rPr>
+          <w:rFonts w:ascii="Cambria" w:hAnsi="Cambria"/>
+          <w:b/>
+          <w:i/>
+        </w:rPr>
+        <w:t>ename</w:t>
+      </w:r>
+      <w:proofErr w:type="spellEnd"/>
+      <w:r>
+        <w:rPr>
+          <w:rFonts w:ascii="Cambria" w:hAnsi="Cambria"/>
+          <w:b/>
+          <w:i/>
+        </w:rPr>
+        <w:t xml:space="preserve"> ,DAY(</w:t>
+      </w:r>
+      <w:proofErr w:type="spellStart"/>
+      <w:r>
+        <w:rPr>
+          <w:rFonts w:ascii="Cambria" w:hAnsi="Cambria"/>
+          <w:b/>
+          <w:i/>
+        </w:rPr>
+        <w:t>hiredate</w:t>
+      </w:r>
+      <w:proofErr w:type="spellEnd"/>
+      <w:r>
+        <w:rPr>
+          <w:rFonts w:ascii="Cambria" w:hAnsi="Cambria"/>
+          <w:b/>
+          <w:i/>
+        </w:rPr>
+        <w:t xml:space="preserve">) as </w:t>
+      </w:r>
+      <w:proofErr w:type="spellStart"/>
+      <w:r>
+        <w:rPr>
+          <w:rFonts w:ascii="Cambria" w:hAnsi="Cambria"/>
+          <w:b/>
+          <w:i/>
+        </w:rPr>
+        <w:t>day_of_month</w:t>
+      </w:r>
+      <w:proofErr w:type="spellEnd"/>
+      <w:r>
+        <w:rPr>
+          <w:rFonts w:ascii="Cambria" w:hAnsi="Cambria"/>
+          <w:b/>
+          <w:i/>
+        </w:rPr>
+        <w:t xml:space="preserve"> from emp1 where </w:t>
+      </w:r>
+      <w:proofErr w:type="spellStart"/>
+      <w:r>
+        <w:rPr>
+          <w:rFonts w:ascii="Cambria" w:hAnsi="Cambria"/>
+          <w:b/>
+          <w:i/>
+        </w:rPr>
+        <w:t>ename</w:t>
+      </w:r>
+      <w:proofErr w:type="spellEnd"/>
+      <w:r>
+        <w:rPr>
+          <w:rFonts w:ascii="Cambria" w:hAnsi="Cambria"/>
+          <w:b/>
+          <w:i/>
+        </w:rPr>
+        <w:t>='king';</w:t>
+      </w:r>
+    </w:p>
+    <w:p>
+      <w:pPr>
+        <w:tabs>
+          <w:tab w:val="num" w:pos="1440"/>
+        </w:tabs>
+        <w:rPr>
+          <w:rFonts w:ascii="Cambria" w:hAnsi="Cambria"/>
+          <w:b/>
+          <w:i/>
+        </w:rPr>
+      </w:pPr>
+    </w:p>
+    <w:p>
+      <w:pPr>
         <w:pStyle w:val="ListParagraph"/>
         <w:numPr>
           <w:ilvl w:val="1"/>
@@ -3558,6 +3843,106 @@
       <w:pPr>
         <w:pStyle w:val="ListParagraph"/>
         <w:numPr>
+          <w:ilvl w:val="0"/>
+          <w:numId w:val="6"/>
+        </w:numPr>
+        <w:tabs>
+          <w:tab w:val="num" w:pos="1440"/>
+        </w:tabs>
+        <w:rPr>
+          <w:rFonts w:ascii="Cambria" w:hAnsi="Cambria"/>
+          <w:b/>
+          <w:i/>
+        </w:rPr>
+      </w:pPr>
+      <w:proofErr w:type="spellStart"/>
+      <w:r>
+        <w:rPr>
+          <w:rFonts w:ascii="Cambria" w:hAnsi="Cambria"/>
+          <w:b/>
+          <w:i/>
+        </w:rPr>
+        <w:t>mysql</w:t>
+      </w:r>
+      <w:proofErr w:type="spellEnd"/>
+      <w:r>
+        <w:rPr>
+          <w:rFonts w:ascii="Cambria" w:hAnsi="Cambria"/>
+          <w:b/>
+          <w:i/>
+        </w:rPr>
+        <w:t xml:space="preserve">&gt; select </w:t>
+      </w:r>
+      <w:proofErr w:type="spellStart"/>
+      <w:r>
+        <w:rPr>
+          <w:rFonts w:ascii="Cambria" w:hAnsi="Cambria"/>
+          <w:b/>
+          <w:i/>
+        </w:rPr>
+        <w:t>ename</w:t>
+      </w:r>
+      <w:proofErr w:type="spellEnd"/>
+      <w:r>
+        <w:rPr>
+          <w:rFonts w:ascii="Cambria" w:hAnsi="Cambria"/>
+          <w:b/>
+          <w:i/>
+        </w:rPr>
+        <w:t xml:space="preserve"> ,MONTH(</w:t>
+      </w:r>
+      <w:proofErr w:type="spellStart"/>
+      <w:r>
+        <w:rPr>
+          <w:rFonts w:ascii="Cambria" w:hAnsi="Cambria"/>
+          <w:b/>
+          <w:i/>
+        </w:rPr>
+        <w:t>hiredate</w:t>
+      </w:r>
+      <w:proofErr w:type="spellEnd"/>
+      <w:r>
+        <w:rPr>
+          <w:rFonts w:ascii="Cambria" w:hAnsi="Cambria"/>
+          <w:b/>
+          <w:i/>
+        </w:rPr>
+        <w:t xml:space="preserve">) as month from emp1 where </w:t>
+      </w:r>
+      <w:proofErr w:type="spellStart"/>
+      <w:r>
+        <w:rPr>
+          <w:rFonts w:ascii="Cambria" w:hAnsi="Cambria"/>
+          <w:b/>
+          <w:i/>
+        </w:rPr>
+        <w:t>ename</w:t>
+      </w:r>
+      <w:proofErr w:type="spellEnd"/>
+      <w:r>
+        <w:rPr>
+          <w:rFonts w:ascii="Cambria" w:hAnsi="Cambria"/>
+          <w:b/>
+          <w:i/>
+        </w:rPr>
+        <w:t>='martin';</w:t>
+      </w:r>
+    </w:p>
+    <w:p>
+      <w:pPr>
+        <w:tabs>
+          <w:tab w:val="num" w:pos="1440"/>
+        </w:tabs>
+        <w:rPr>
+          <w:rFonts w:ascii="Cambria" w:hAnsi="Cambria"/>
+          <w:i/>
+        </w:rPr>
+      </w:pPr>
+    </w:p>
+    <w:p>
+      <w:pPr>
+        <w:pStyle w:val="ListParagraph"/>
+        <w:numPr>
           <w:ilvl w:val="1"/>
           <w:numId w:val="3"/>
         </w:numPr>
@@ -3582,6 +3967,88 @@
       <w:pPr>
         <w:pStyle w:val="ListParagraph"/>
         <w:numPr>
+          <w:ilvl w:val="0"/>
+          <w:numId w:val="6"/>
+        </w:numPr>
+        <w:tabs>
+          <w:tab w:val="num" w:pos="1440"/>
+        </w:tabs>
+        <w:rPr>
+          <w:rFonts w:ascii="Cambria" w:hAnsi="Cambria"/>
+          <w:b/>
+          <w:i/>
+        </w:rPr>
+      </w:pPr>
+      <w:proofErr w:type="spellStart"/>
+      <w:r>
+        <w:rPr>
+          <w:rFonts w:ascii="Cambria" w:hAnsi="Cambria"/>
+          <w:b/>
+          <w:i/>
+        </w:rPr>
+        <w:t>mysql</w:t>
+      </w:r>
+      <w:proofErr w:type="spellEnd"/>
+      <w:r>
+        <w:rPr>
+          <w:rFonts w:ascii="Cambria" w:hAnsi="Cambria"/>
+          <w:b/>
+          <w:i/>
+        </w:rPr>
+        <w:t xml:space="preserve">&gt; select </w:t>
+      </w:r>
+      <w:proofErr w:type="spellStart"/>
+      <w:r>
+        <w:rPr>
+          <w:rFonts w:ascii="Cambria" w:hAnsi="Cambria"/>
+          <w:b/>
+          <w:i/>
+        </w:rPr>
+        <w:t>ename</w:t>
+      </w:r>
+      <w:proofErr w:type="spellEnd"/>
+      <w:r>
+        <w:rPr>
+          <w:rFonts w:ascii="Cambria" w:hAnsi="Cambria"/>
+          <w:b/>
+          <w:i/>
+        </w:rPr>
+        <w:t xml:space="preserve"> ,QUARTER(</w:t>
+      </w:r>
+      <w:proofErr w:type="spellStart"/>
+      <w:r>
+        <w:rPr>
+          <w:rFonts w:ascii="Cambria" w:hAnsi="Cambria"/>
+          <w:b/>
+          <w:i/>
+        </w:rPr>
+        <w:t>hiredate</w:t>
+      </w:r>
+      <w:proofErr w:type="spellEnd"/>
+      <w:r>
+        <w:rPr>
+          <w:rFonts w:ascii="Cambria" w:hAnsi="Cambria"/>
+          <w:b/>
+          <w:i/>
+        </w:rPr>
+        <w:t>) as quarter  from emp1 ;</w:t>
+      </w:r>
+    </w:p>
+    <w:p>
+      <w:pPr>
+        <w:tabs>
+          <w:tab w:val="num" w:pos="1440"/>
+        </w:tabs>
+        <w:rPr>
+          <w:rFonts w:ascii="Cambria" w:hAnsi="Cambria"/>
+          <w:i/>
+        </w:rPr>
+      </w:pPr>
+    </w:p>
+    <w:p>
+      <w:pPr>
+        <w:pStyle w:val="ListParagraph"/>
+        <w:numPr>
           <w:ilvl w:val="1"/>
           <w:numId w:val="3"/>
         </w:numPr>
@@ -3639,7 +4106,6 @@
           <w:rFonts w:ascii="Cambria" w:hAnsi="Cambria"/>
           <w:i/>
         </w:rPr>
-        <w:lastRenderedPageBreak/>
         <w:t>List all names, jobs, and a job classification number, which is to be assigned by you. Translate the value started in each job field to a job classification number. This is to be done as follows-</w:t>
       </w:r>
     </w:p>
@@ -3914,26 +4380,180 @@
           <w:ilvl w:val="0"/>
           <w:numId w:val="6"/>
         </w:numPr>
-        <w:tabs>
-          <w:tab w:val="num" w:pos="1440"/>
-        </w:tabs>
+        <w:rPr>
+          <w:b/>
+        </w:rPr>
+      </w:pPr>
+      <w:proofErr w:type="spellStart"/>
+      <w:r>
+        <w:rPr>
+          <w:b/>
+        </w:rPr>
+        <w:t>mysql</w:t>
+      </w:r>
+      <w:proofErr w:type="spellEnd"/>
+      <w:r>
+        <w:rPr>
+          <w:b/>
+        </w:rPr>
+        <w:t>&gt; SELECT MAX(LENGTH(</w:t>
+      </w:r>
+      <w:proofErr w:type="spellStart"/>
+      <w:r>
+        <w:rPr>
+          <w:b/>
+        </w:rPr>
+        <w:t>ename</w:t>
+      </w:r>
+      <w:proofErr w:type="spellEnd"/>
+      <w:r>
+        <w:rPr>
+          <w:b/>
+        </w:rPr>
+        <w:t xml:space="preserve">)) AS </w:t>
+      </w:r>
+      <w:proofErr w:type="spellStart"/>
+      <w:r>
+        <w:rPr>
+          <w:b/>
+        </w:rPr>
+        <w:t>longest_name_length</w:t>
+      </w:r>
+      <w:proofErr w:type="spellEnd"/>
+      <w:r>
+        <w:rPr>
+          <w:b/>
+        </w:rPr>
+        <w:t xml:space="preserve"> </w:t>
+      </w:r>
+      <w:r>
+        <w:rPr>
+          <w:b/>
+        </w:rPr>
+        <w:t xml:space="preserve">FROM </w:t>
+      </w:r>
+      <w:proofErr w:type="spellStart"/>
+      <w:r>
+        <w:rPr>
+          <w:b/>
+        </w:rPr>
+        <w:t>emp</w:t>
+      </w:r>
+      <w:proofErr w:type="spellEnd"/>
+      <w:r>
+        <w:rPr>
+          <w:b/>
+        </w:rPr>
+        <w:t>;</w:t>
+      </w:r>
+    </w:p>
+    <w:p>
+      <w:pPr>
+        <w:tabs>
+          <w:tab w:val="num" w:pos="1440"/>
+        </w:tabs>
+        <w:rPr>
+          <w:rFonts w:ascii="Cambria" w:hAnsi="Cambria"/>
+          <w:i/>
+        </w:rPr>
+      </w:pPr>
+    </w:p>
+    <w:p>
+      <w:pPr>
+        <w:pStyle w:val="ListParagraph"/>
+        <w:numPr>
+          <w:ilvl w:val="1"/>
+          <w:numId w:val="3"/>
+        </w:numPr>
+        <w:tabs>
+          <w:tab w:val="num" w:pos="1440"/>
+        </w:tabs>
+        <w:ind w:left="360"/>
+        <w:rPr>
+          <w:rFonts w:ascii="Cambria" w:hAnsi="Cambria"/>
+          <w:i/>
+        </w:rPr>
+      </w:pPr>
+      <w:r>
+        <w:rPr>
+          <w:rFonts w:ascii="Cambria" w:hAnsi="Cambria"/>
+          <w:i/>
+        </w:rPr>
+        <w:t>Write a query to list the length of service of the employees (of the form n years and m months).</w:t>
+      </w:r>
+    </w:p>
+    <w:p>
+      <w:pPr>
+        <w:tabs>
+          <w:tab w:val="num" w:pos="1440"/>
+        </w:tabs>
+        <w:rPr>
+          <w:rFonts w:ascii="Cambria" w:hAnsi="Cambria"/>
+          <w:i/>
+        </w:rPr>
+      </w:pPr>
+    </w:p>
+    <w:p>
+      <w:pPr>
+        <w:pStyle w:val="ListParagraph"/>
+        <w:numPr>
+          <w:ilvl w:val="1"/>
+          <w:numId w:val="3"/>
+        </w:numPr>
+        <w:tabs>
+          <w:tab w:val="num" w:pos="1440"/>
+        </w:tabs>
+        <w:ind w:left="360"/>
+        <w:rPr>
+          <w:rFonts w:ascii="Cambria" w:hAnsi="Cambria"/>
+          <w:i/>
+        </w:rPr>
+      </w:pPr>
+      <w:r>
+        <w:rPr>
+          <w:rFonts w:ascii="Cambria" w:hAnsi="Cambria"/>
+          <w:i/>
+        </w:rPr>
+        <w:t>How many employees who are joined in 1985.</w:t>
+      </w:r>
+    </w:p>
+    <w:p>
+      <w:pPr>
+        <w:pStyle w:val="ListParagraph"/>
+        <w:rPr>
+          <w:rFonts w:ascii="Cambria" w:hAnsi="Cambria"/>
+          <w:i/>
+        </w:rPr>
+      </w:pPr>
+    </w:p>
+    <w:p>
+      <w:pPr>
+        <w:pStyle w:val="ListParagraph"/>
+        <w:numPr>
+          <w:ilvl w:val="0"/>
+          <w:numId w:val="6"/>
+        </w:numPr>
+        <w:rPr>
+          <w:rFonts w:ascii="Cambria" w:hAnsi="Cambria"/>
+          <w:i/>
+        </w:rPr>
+      </w:pPr>
+    </w:p>
+    <w:p>
+      <w:pPr>
+        <w:tabs>
+          <w:tab w:val="num" w:pos="1440"/>
+        </w:tabs>
+        <w:rPr>
+          <w:rFonts w:ascii="Cambria" w:hAnsi="Cambria"/>
+          <w:i/>
+        </w:rPr>
       </w:pPr>
       <w:bookmarkStart w:id="0" w:name="_GoBack"/>
       <w:bookmarkEnd w:id="0"/>
     </w:p>
     <w:p>
       <w:pPr>
-        <w:tabs>
-          <w:tab w:val="num" w:pos="1440"/>
-        </w:tabs>
-        <w:rPr>
-          <w:rFonts w:ascii="Cambria" w:hAnsi="Cambria"/>
-          <w:i/>
-        </w:rPr>
-      </w:pPr>
-    </w:p>
-    <w:p>
-      <w:pPr>
         <w:pStyle w:val="ListParagraph"/>
         <w:numPr>
           <w:ilvl w:val="1"/>
@@ -3953,8 +4573,17 @@
           <w:rFonts w:ascii="Cambria" w:hAnsi="Cambria"/>
           <w:i/>
         </w:rPr>
-        <w:t>Write a query to list the length of service of the employees (of the form n years and m months).</w:t>
-      </w:r>
+        <w:t xml:space="preserve">How many employees joined each month in </w:t>
+      </w:r>
+      <w:proofErr w:type="gramStart"/>
+      <w:r>
+        <w:rPr>
+          <w:rFonts w:ascii="Cambria" w:hAnsi="Cambria"/>
+          <w:i/>
+        </w:rPr>
+        <w:t>1985.</w:t>
+      </w:r>
+      <w:proofErr w:type="gramEnd"/>
     </w:p>
     <w:p>
       <w:pPr>
@@ -3977,7 +4606,7 @@
           <w:rFonts w:ascii="Cambria" w:hAnsi="Cambria"/>
           <w:i/>
         </w:rPr>
-        <w:t>How many employees who are joined in 1985.</w:t>
+        <w:t>How many employees who are joined in March 1985.</w:t>
       </w:r>
     </w:p>
     <w:p>
@@ -4001,17 +4630,8 @@
           <w:rFonts w:ascii="Cambria" w:hAnsi="Cambria"/>
           <w:i/>
         </w:rPr>
-        <w:t xml:space="preserve">How many employees joined each month in </w:t>
-      </w:r>
-      <w:proofErr w:type="gramStart"/>
-      <w:r>
-        <w:rPr>
-          <w:rFonts w:ascii="Cambria" w:hAnsi="Cambria"/>
-          <w:i/>
-        </w:rPr>
-        <w:t>1985.</w:t>
-      </w:r>
-      <w:proofErr w:type="gramEnd"/>
+        <w:t>Find the total sales amount</w:t>
+      </w:r>
     </w:p>
     <w:p>
       <w:pPr>
@@ -4034,7 +4654,7 @@
           <w:rFonts w:ascii="Cambria" w:hAnsi="Cambria"/>
           <w:i/>
         </w:rPr>
-        <w:t>How many employees who are joined in March 1985.</w:t>
+        <w:t>Find the customer-wise lowest and highest sales amount</w:t>
       </w:r>
     </w:p>
     <w:p>
@@ -4058,7 +4678,7 @@
           <w:rFonts w:ascii="Cambria" w:hAnsi="Cambria"/>
           <w:i/>
         </w:rPr>
-        <w:t>Find the total sales amount</w:t>
+        <w:t>Find product-wise lowest, highest and total sales.</w:t>
       </w:r>
     </w:p>
     <w:p>
@@ -4082,7 +4702,7 @@
           <w:rFonts w:ascii="Cambria" w:hAnsi="Cambria"/>
           <w:i/>
         </w:rPr>
-        <w:t>Find the customer-wise lowest and highest sales amount</w:t>
+        <w:t>Find department-wise average salary for all the departments employing more than three employees</w:t>
       </w:r>
     </w:p>
     <w:p>
@@ -4106,7 +4726,7 @@
           <w:rFonts w:ascii="Cambria" w:hAnsi="Cambria"/>
           <w:i/>
         </w:rPr>
-        <w:t>Find product-wise lowest, highest and total sales.</w:t>
+        <w:t>Find the customer-wise total sales for all the customers except ‘TKB SPORT SHOP’ who came to purchase various sports items maximum four times.</w:t>
       </w:r>
     </w:p>
     <w:p>
@@ -4130,7 +4750,7 @@
           <w:rFonts w:ascii="Cambria" w:hAnsi="Cambria"/>
           <w:i/>
         </w:rPr>
-        <w:t>Find department-wise average salary for all the departments employing more than three employees</w:t>
+        <w:t>Display the highest, lowest, sum and average salary for all employees. Label the columns appropriately.</w:t>
       </w:r>
     </w:p>
     <w:p>
@@ -4154,7 +4774,7 @@
           <w:rFonts w:ascii="Cambria" w:hAnsi="Cambria"/>
           <w:i/>
         </w:rPr>
-        <w:t>Find the customer-wise total sales for all the customers except ‘TKB SPORT SHOP’ who came to purchase various sports items maximum four times.</w:t>
+        <w:t>Modify the above query and display the output for each job type.</w:t>
       </w:r>
     </w:p>
     <w:p>
@@ -4178,7 +4798,24 @@
           <w:rFonts w:ascii="Cambria" w:hAnsi="Cambria"/>
           <w:i/>
         </w:rPr>
-        <w:t>Display the highest, lowest, sum and average salary for all employees. Label the columns appropriately.</w:t>
+        <w:lastRenderedPageBreak/>
+        <w:t xml:space="preserve">List names of people who have salary less than the average salary for </w:t>
+      </w:r>
+      <w:proofErr w:type="spellStart"/>
+      <w:r>
+        <w:rPr>
+          <w:rFonts w:ascii="Cambria" w:hAnsi="Cambria"/>
+          <w:i/>
+        </w:rPr>
+        <w:t>dept</w:t>
+      </w:r>
+      <w:proofErr w:type="spellEnd"/>
+      <w:r>
+        <w:rPr>
+          <w:rFonts w:ascii="Cambria" w:hAnsi="Cambria"/>
+          <w:i/>
+        </w:rPr>
+        <w:t xml:space="preserve"> 20</w:t>
       </w:r>
     </w:p>
     <w:p>
@@ -4202,7 +4839,7 @@
           <w:rFonts w:ascii="Cambria" w:hAnsi="Cambria"/>
           <w:i/>
         </w:rPr>
-        <w:t>Modify the above query and display the output for each job type.</w:t>
+        <w:t xml:space="preserve">Find the average annual salary per job in each department. </w:t>
       </w:r>
     </w:p>
     <w:p>
@@ -4226,23 +4863,7 @@
           <w:rFonts w:ascii="Cambria" w:hAnsi="Cambria"/>
           <w:i/>
         </w:rPr>
-        <w:t xml:space="preserve">List names of people who have salary less than the average salary for </w:t>
-      </w:r>
-      <w:proofErr w:type="spellStart"/>
-      <w:r>
-        <w:rPr>
-          <w:rFonts w:ascii="Cambria" w:hAnsi="Cambria"/>
-          <w:i/>
-        </w:rPr>
-        <w:t>dept</w:t>
-      </w:r>
-      <w:proofErr w:type="spellEnd"/>
-      <w:r>
-        <w:rPr>
-          <w:rFonts w:ascii="Cambria" w:hAnsi="Cambria"/>
-          <w:i/>
-        </w:rPr>
-        <w:t xml:space="preserve"> 20</w:t>
+        <w:t>Count the number of people in department 30 who receive a salary and the number of people who receive a commission</w:t>
       </w:r>
     </w:p>
     <w:p>
@@ -4266,7 +4887,7 @@
           <w:rFonts w:ascii="Cambria" w:hAnsi="Cambria"/>
           <w:i/>
         </w:rPr>
-        <w:t xml:space="preserve">Find the average annual salary per job in each department. </w:t>
+        <w:t>Compute the average, minimum and maximum salaries of these groups of employees having job as Clerk or manager, Display the job as well</w:t>
       </w:r>
     </w:p>
     <w:p>
@@ -4290,7 +4911,7 @@
           <w:rFonts w:ascii="Cambria" w:hAnsi="Cambria"/>
           <w:i/>
         </w:rPr>
-        <w:t>Count the number of people in department 30 who receive a salary and the number of people who receive a commission</w:t>
+        <w:t>Write an SQL command that displays 2nd highest salary paid</w:t>
       </w:r>
     </w:p>
     <w:p>
@@ -4314,7 +4935,7 @@
           <w:rFonts w:ascii="Cambria" w:hAnsi="Cambria"/>
           <w:i/>
         </w:rPr>
-        <w:t>Compute the average, minimum and maximum salaries of these groups of employees having job as Clerk or manager, Display the job as well</w:t>
+        <w:t>Write a query to find the employees who are earning the maximum salary in their departments.</w:t>
       </w:r>
     </w:p>
     <w:p>
@@ -4338,7 +4959,23 @@
           <w:rFonts w:ascii="Cambria" w:hAnsi="Cambria"/>
           <w:i/>
         </w:rPr>
-        <w:t>Write an SQL command that displays 2nd highest salary paid</w:t>
+        <w:t>Write a query to find the salesman number (</w:t>
+      </w:r>
+      <w:proofErr w:type="spellStart"/>
+      <w:r>
+        <w:rPr>
+          <w:rFonts w:ascii="Cambria" w:hAnsi="Cambria"/>
+          <w:i/>
+        </w:rPr>
+        <w:t>repid</w:t>
+      </w:r>
+      <w:proofErr w:type="spellEnd"/>
+      <w:r>
+        <w:rPr>
+          <w:rFonts w:ascii="Cambria" w:hAnsi="Cambria"/>
+          <w:i/>
+        </w:rPr>
+        <w:t>) who has achieved the maximum total sales among the entire salesman.</w:t>
       </w:r>
     </w:p>
     <w:p>
@@ -4362,7 +4999,7 @@
           <w:rFonts w:ascii="Cambria" w:hAnsi="Cambria"/>
           <w:i/>
         </w:rPr>
-        <w:t>Write a query to find the employees who are earning the maximum salary in their departments.</w:t>
+        <w:t>List the highest salary paid for each job.</w:t>
       </w:r>
     </w:p>
     <w:p>
@@ -4386,23 +5023,7 @@
           <w:rFonts w:ascii="Cambria" w:hAnsi="Cambria"/>
           <w:i/>
         </w:rPr>
-        <w:t>Write a query to find the salesman number (</w:t>
-      </w:r>
-      <w:proofErr w:type="spellStart"/>
-      <w:r>
-        <w:rPr>
-          <w:rFonts w:ascii="Cambria" w:hAnsi="Cambria"/>
-          <w:i/>
-        </w:rPr>
-        <w:t>repid</w:t>
-      </w:r>
-      <w:proofErr w:type="spellEnd"/>
-      <w:r>
-        <w:rPr>
-          <w:rFonts w:ascii="Cambria" w:hAnsi="Cambria"/>
-          <w:i/>
-        </w:rPr>
-        <w:t>) who has achieved the maximum total sales among the entire salesman.</w:t>
+        <w:t>Find the most recently hired employee in each department.</w:t>
       </w:r>
     </w:p>
     <w:p>
@@ -4426,7 +5047,7 @@
           <w:rFonts w:ascii="Cambria" w:hAnsi="Cambria"/>
           <w:i/>
         </w:rPr>
-        <w:t>List the highest salary paid for each job.</w:t>
+        <w:t>In which year did most people join the company? Display the year and the number of employees.</w:t>
       </w:r>
     </w:p>
     <w:p>
@@ -4450,7 +5071,7 @@
           <w:rFonts w:ascii="Cambria" w:hAnsi="Cambria"/>
           <w:i/>
         </w:rPr>
-        <w:t>Find the most recently hired employee in each department.</w:t>
+        <w:t>Write a query to display employee name whose name occurs only once in the table.</w:t>
       </w:r>
     </w:p>
     <w:p>
@@ -4474,55 +5095,6 @@
           <w:rFonts w:ascii="Cambria" w:hAnsi="Cambria"/>
           <w:i/>
         </w:rPr>
-        <w:t>In which year did most people join the company? Display the year and the number of employees.</w:t>
-      </w:r>
-    </w:p>
-    <w:p>
-      <w:pPr>
-        <w:pStyle w:val="ListParagraph"/>
-        <w:numPr>
-          <w:ilvl w:val="1"/>
-          <w:numId w:val="3"/>
-        </w:numPr>
-        <w:tabs>
-          <w:tab w:val="num" w:pos="1440"/>
-        </w:tabs>
-        <w:ind w:left="360"/>
-        <w:rPr>
-          <w:rFonts w:ascii="Cambria" w:hAnsi="Cambria"/>
-          <w:i/>
-        </w:rPr>
-      </w:pPr>
-      <w:r>
-        <w:rPr>
-          <w:rFonts w:ascii="Cambria" w:hAnsi="Cambria"/>
-          <w:i/>
-        </w:rPr>
-        <w:t>Write a query to display employee name whose name occurs only once in the table.</w:t>
-      </w:r>
-    </w:p>
-    <w:p>
-      <w:pPr>
-        <w:pStyle w:val="ListParagraph"/>
-        <w:numPr>
-          <w:ilvl w:val="1"/>
-          <w:numId w:val="3"/>
-        </w:numPr>
-        <w:tabs>
-          <w:tab w:val="num" w:pos="1440"/>
-        </w:tabs>
-        <w:ind w:left="360"/>
-        <w:rPr>
-          <w:rFonts w:ascii="Cambria" w:hAnsi="Cambria"/>
-          <w:i/>
-        </w:rPr>
-      </w:pPr>
-      <w:r>
-        <w:rPr>
-          <w:rFonts w:ascii="Cambria" w:hAnsi="Cambria"/>
-          <w:i/>
-        </w:rPr>
-        <w:lastRenderedPageBreak/>
         <w:t xml:space="preserve">Write a query to display all the details from </w:t>
       </w:r>
       <w:proofErr w:type="spellStart"/>
@@ -4790,7 +5362,7 @@
         <w:rFonts w:asciiTheme="majorHAnsi" w:hAnsiTheme="majorHAnsi"/>
         <w:noProof/>
       </w:rPr>
-      <w:t>3</w:t>
+      <w:t>4</w:t>
     </w:r>
     <w:r>
       <w:rPr>
@@ -5652,6 +6224,7 @@
   <w:style w:type="character" w:default="1" w:styleId="DefaultParagraphFont">
     <w:name w:val="Default Paragraph Font"/>
     <w:uiPriority w:val="1"/>
+    <w:semiHidden/>
     <w:unhideWhenUsed/>
   </w:style>
   <w:style w:type="table" w:default="1" w:styleId="TableNormal">
@@ -6080,8 +6653,9 @@
     <w:panose1 w:val="020B0604030504040204"/>
     <w:charset w:val="00"/>
     <w:family w:val="swiss"/>
+    <w:notTrueType/>
     <w:pitch w:val="variable"/>
-    <w:sig w:usb0="E1002EFF" w:usb1="C000605B" w:usb2="00000029" w:usb3="00000000" w:csb0="000101FF" w:csb1="00000000"/>
+    <w:sig w:usb0="00000003" w:usb1="00000000" w:usb2="00000000" w:usb3="00000000" w:csb0="00000001" w:csb1="00000000"/>
   </w:font>
 </w:fonts>
 </file>
@@ -6104,6 +6678,7 @@
     <w:rsid w:val="00C5714C"/>
     <w:rsid w:val="00D63D12"/>
     <w:rsid w:val="00E63949"/>
+    <w:rsid w:val="00E83EDD"/>
     <w:rsid w:val="00FB68EC"/>
   </w:rsids>
   <m:mathPr>
